--- a/LHP/STAROVEKA CIVILIZACE.docx
+++ b/LHP/STAROVEKA CIVILIZACE.docx
@@ -14,8 +14,17 @@
           <w:b/>
           <w:bCs/>
         </w:rPr>
-        <w:t>Starověké pisemnictví</w:t>
-      </w:r>
+        <w:t xml:space="preserve">Starověké </w:t>
+      </w:r>
+      <w:proofErr w:type="spellStart"/>
+      <w:r>
+        <w:rPr>
+          <w:b/>
+          <w:bCs/>
+        </w:rPr>
+        <w:t>pisemnictví</w:t>
+      </w:r>
+      <w:proofErr w:type="spellEnd"/>
     </w:p>
     <w:p>
       <w:pPr>
@@ -38,8 +47,21 @@
         </w:numPr>
       </w:pPr>
       <w:r>
-        <w:t>Starověké pisemnictví od toho současného se zas tak nelilšilo</w:t>
-      </w:r>
+        <w:t xml:space="preserve">Starověké </w:t>
+      </w:r>
+      <w:proofErr w:type="spellStart"/>
+      <w:r>
+        <w:t>pisemnictví</w:t>
+      </w:r>
+      <w:proofErr w:type="spellEnd"/>
+      <w:r>
+        <w:t xml:space="preserve"> od toho současného se zas tak </w:t>
+      </w:r>
+      <w:proofErr w:type="spellStart"/>
+      <w:r>
+        <w:t>nelilšilo</w:t>
+      </w:r>
+      <w:proofErr w:type="spellEnd"/>
     </w:p>
     <w:p>
       <w:pPr>
@@ -50,7 +72,17 @@
         </w:numPr>
       </w:pPr>
       <w:r>
-        <w:t>Najdeme zde jak prozu tak i poezii</w:t>
+        <w:t xml:space="preserve">Najdeme zde jak </w:t>
+      </w:r>
+      <w:proofErr w:type="spellStart"/>
+      <w:proofErr w:type="gramStart"/>
+      <w:r>
+        <w:t>prozu</w:t>
+      </w:r>
+      <w:proofErr w:type="spellEnd"/>
+      <w:proofErr w:type="gramEnd"/>
+      <w:r>
+        <w:t xml:space="preserve"> tak i poezii</w:t>
       </w:r>
     </w:p>
     <w:p>
@@ -91,9 +123,11 @@
       <w:r>
         <w:t> </w:t>
       </w:r>
+      <w:proofErr w:type="spellStart"/>
       <w:r>
         <w:t>naboženstvím</w:t>
       </w:r>
+      <w:proofErr w:type="spellEnd"/>
     </w:p>
     <w:p>
       <w:pPr>
@@ -104,8 +138,21 @@
         </w:numPr>
       </w:pPr>
       <w:r>
-        <w:t>Řady děl vznikly tak že se spojily texty které se nejdříve šířili ustně</w:t>
-      </w:r>
+        <w:t xml:space="preserve">Řady děl vznikly tak že se spojily </w:t>
+      </w:r>
+      <w:proofErr w:type="gramStart"/>
+      <w:r>
+        <w:t>texty</w:t>
+      </w:r>
+      <w:proofErr w:type="gramEnd"/>
+      <w:r>
+        <w:t xml:space="preserve"> které se nejdříve šířili </w:t>
+      </w:r>
+      <w:proofErr w:type="spellStart"/>
+      <w:r>
+        <w:t>ustně</w:t>
+      </w:r>
+      <w:proofErr w:type="spellEnd"/>
     </w:p>
     <w:p>
       <w:pPr>
@@ -129,6 +176,104 @@
       </w:pPr>
       <w:r>
         <w:t>Byly psané v svitcích nebo na zdech</w:t>
+      </w:r>
+    </w:p>
+    <w:p/>
+    <w:p>
+      <w:pPr>
+        <w:pStyle w:val="Odstavecseseznamem"/>
+        <w:numPr>
+          <w:ilvl w:val="0"/>
+          <w:numId w:val="1"/>
+        </w:numPr>
+      </w:pPr>
+      <w:r>
+        <w:t xml:space="preserve">Mezi nejstarší </w:t>
+      </w:r>
+      <w:proofErr w:type="spellStart"/>
+      <w:r>
+        <w:t>pamatky</w:t>
+      </w:r>
+      <w:proofErr w:type="spellEnd"/>
+      <w:r>
+        <w:t xml:space="preserve"> světa patří epos o </w:t>
+      </w:r>
+      <w:proofErr w:type="spellStart"/>
+      <w:r>
+        <w:t>gligamešovi</w:t>
+      </w:r>
+      <w:proofErr w:type="spellEnd"/>
+    </w:p>
+    <w:p>
+      <w:pPr>
+        <w:pStyle w:val="Odstavecseseznamem"/>
+        <w:numPr>
+          <w:ilvl w:val="1"/>
+          <w:numId w:val="1"/>
+        </w:numPr>
+      </w:pPr>
+      <w:proofErr w:type="spellStart"/>
+      <w:r>
+        <w:t>Mezopotanska</w:t>
+      </w:r>
+      <w:proofErr w:type="spellEnd"/>
+      <w:r>
+        <w:t xml:space="preserve"> literatura</w:t>
+      </w:r>
+    </w:p>
+    <w:p>
+      <w:pPr>
+        <w:pStyle w:val="Odstavecseseznamem"/>
+        <w:numPr>
+          <w:ilvl w:val="1"/>
+          <w:numId w:val="1"/>
+        </w:numPr>
+      </w:pPr>
+      <w:proofErr w:type="gramStart"/>
+      <w:r>
+        <w:t>2000př.n.l</w:t>
+      </w:r>
+      <w:proofErr w:type="gramEnd"/>
+    </w:p>
+    <w:p>
+      <w:pPr>
+        <w:pStyle w:val="Odstavecseseznamem"/>
+        <w:numPr>
+          <w:ilvl w:val="1"/>
+          <w:numId w:val="1"/>
+        </w:numPr>
+      </w:pPr>
+      <w:proofErr w:type="spellStart"/>
+      <w:r>
+        <w:t>Kral</w:t>
+      </w:r>
+      <w:proofErr w:type="spellEnd"/>
+      <w:r>
+        <w:t xml:space="preserve"> </w:t>
+      </w:r>
+      <w:proofErr w:type="spellStart"/>
+      <w:r>
+        <w:t>gilgameš</w:t>
+      </w:r>
+      <w:proofErr w:type="spellEnd"/>
+      <w:r>
+        <w:t xml:space="preserve"> </w:t>
+      </w:r>
+      <w:proofErr w:type="spellStart"/>
+      <w:r>
+        <w:t>zjištujě</w:t>
+      </w:r>
+      <w:proofErr w:type="spellEnd"/>
+      <w:r>
+        <w:t xml:space="preserve"> že nesmrtelnost spočívá v jeho </w:t>
+      </w:r>
+      <w:proofErr w:type="gramStart"/>
+      <w:r>
+        <w:t>činech</w:t>
+      </w:r>
+      <w:proofErr w:type="gramEnd"/>
+      <w:r>
+        <w:t xml:space="preserve"> aby si ho lidé pamatovali</w:t>
       </w:r>
     </w:p>
     <w:sectPr>

--- a/LHP/STAROVEKA CIVILIZACE.docx
+++ b/LHP/STAROVEKA CIVILIZACE.docx
@@ -14,17 +14,8 @@
           <w:b/>
           <w:bCs/>
         </w:rPr>
-        <w:t xml:space="preserve">Starověké </w:t>
-      </w:r>
-      <w:proofErr w:type="spellStart"/>
-      <w:r>
-        <w:rPr>
-          <w:b/>
-          <w:bCs/>
-        </w:rPr>
-        <w:t>pisemnictví</w:t>
-      </w:r>
-      <w:proofErr w:type="spellEnd"/>
+        <w:t>Starověké pisemnictví</w:t>
+      </w:r>
     </w:p>
     <w:p>
       <w:pPr>
@@ -47,21 +38,8 @@
         </w:numPr>
       </w:pPr>
       <w:r>
-        <w:t xml:space="preserve">Starověké </w:t>
-      </w:r>
-      <w:proofErr w:type="spellStart"/>
-      <w:r>
-        <w:t>pisemnictví</w:t>
-      </w:r>
-      <w:proofErr w:type="spellEnd"/>
-      <w:r>
-        <w:t xml:space="preserve"> od toho současného se zas tak </w:t>
-      </w:r>
-      <w:proofErr w:type="spellStart"/>
-      <w:r>
-        <w:t>nelilšilo</w:t>
-      </w:r>
-      <w:proofErr w:type="spellEnd"/>
+        <w:t>Starověké pisemnictví od toho současného se zas tak nelilšilo</w:t>
+      </w:r>
     </w:p>
     <w:p>
       <w:pPr>
@@ -72,17 +50,7 @@
         </w:numPr>
       </w:pPr>
       <w:r>
-        <w:t xml:space="preserve">Najdeme zde jak </w:t>
-      </w:r>
-      <w:proofErr w:type="spellStart"/>
-      <w:proofErr w:type="gramStart"/>
-      <w:r>
-        <w:t>prozu</w:t>
-      </w:r>
-      <w:proofErr w:type="spellEnd"/>
-      <w:proofErr w:type="gramEnd"/>
-      <w:r>
-        <w:t xml:space="preserve"> tak i poezii</w:t>
+        <w:t>Najdeme zde jak prozu tak i poezii</w:t>
       </w:r>
     </w:p>
     <w:p>
@@ -123,11 +91,9 @@
       <w:r>
         <w:t> </w:t>
       </w:r>
-      <w:proofErr w:type="spellStart"/>
       <w:r>
         <w:t>naboženstvím</w:t>
       </w:r>
-      <w:proofErr w:type="spellEnd"/>
     </w:p>
     <w:p>
       <w:pPr>
@@ -138,21 +104,8 @@
         </w:numPr>
       </w:pPr>
       <w:r>
-        <w:t xml:space="preserve">Řady děl vznikly tak že se spojily </w:t>
-      </w:r>
-      <w:proofErr w:type="gramStart"/>
-      <w:r>
-        <w:t>texty</w:t>
-      </w:r>
-      <w:proofErr w:type="gramEnd"/>
-      <w:r>
-        <w:t xml:space="preserve"> které se nejdříve šířili </w:t>
-      </w:r>
-      <w:proofErr w:type="spellStart"/>
-      <w:r>
-        <w:t>ustně</w:t>
-      </w:r>
-      <w:proofErr w:type="spellEnd"/>
+        <w:t>Řady děl vznikly tak že se spojily texty které se nejdříve šířili ustně</w:t>
+      </w:r>
     </w:p>
     <w:p>
       <w:pPr>
@@ -188,21 +141,8 @@
         </w:numPr>
       </w:pPr>
       <w:r>
-        <w:t xml:space="preserve">Mezi nejstarší </w:t>
-      </w:r>
-      <w:proofErr w:type="spellStart"/>
-      <w:r>
-        <w:t>pamatky</w:t>
-      </w:r>
-      <w:proofErr w:type="spellEnd"/>
-      <w:r>
-        <w:t xml:space="preserve"> světa patří epos o </w:t>
-      </w:r>
-      <w:proofErr w:type="spellStart"/>
-      <w:r>
-        <w:t>gligamešovi</w:t>
-      </w:r>
-      <w:proofErr w:type="spellEnd"/>
+        <w:t>Mezi nejstarší pamatky světa patří epos o gligamešovi</w:t>
+      </w:r>
     </w:p>
     <w:p>
       <w:pPr>
@@ -212,13 +152,8 @@
           <w:numId w:val="1"/>
         </w:numPr>
       </w:pPr>
-      <w:proofErr w:type="spellStart"/>
-      <w:r>
-        <w:t>Mezopotanska</w:t>
-      </w:r>
-      <w:proofErr w:type="spellEnd"/>
-      <w:r>
-        <w:t xml:space="preserve"> literatura</w:t>
+      <w:r>
+        <w:t>Mezopotanska literatura</w:t>
       </w:r>
     </w:p>
     <w:p>
@@ -229,11 +164,9 @@
           <w:numId w:val="1"/>
         </w:numPr>
       </w:pPr>
-      <w:proofErr w:type="gramStart"/>
       <w:r>
         <w:t>2000př.n.l</w:t>
       </w:r>
-      <w:proofErr w:type="gramEnd"/>
     </w:p>
     <w:p>
       <w:pPr>
@@ -243,38 +176,33 @@
           <w:numId w:val="1"/>
         </w:numPr>
       </w:pPr>
-      <w:proofErr w:type="spellStart"/>
-      <w:r>
-        <w:t>Kral</w:t>
-      </w:r>
-      <w:proofErr w:type="spellEnd"/>
-      <w:r>
-        <w:t xml:space="preserve"> </w:t>
-      </w:r>
-      <w:proofErr w:type="spellStart"/>
-      <w:r>
-        <w:t>gilgameš</w:t>
-      </w:r>
-      <w:proofErr w:type="spellEnd"/>
-      <w:r>
-        <w:t xml:space="preserve"> </w:t>
-      </w:r>
-      <w:proofErr w:type="spellStart"/>
-      <w:r>
-        <w:t>zjištujě</w:t>
-      </w:r>
-      <w:proofErr w:type="spellEnd"/>
-      <w:r>
-        <w:t xml:space="preserve"> že nesmrtelnost spočívá v jeho </w:t>
-      </w:r>
-      <w:proofErr w:type="gramStart"/>
-      <w:r>
-        <w:t>činech</w:t>
-      </w:r>
-      <w:proofErr w:type="gramEnd"/>
+      <w:r>
+        <w:t>Kral gilgameš zjištujě že nesmrtelnost spočívá v jeho činech</w:t>
+      </w:r>
       <w:r>
         <w:t xml:space="preserve"> aby si ho lidé pamatovali</w:t>
       </w:r>
+    </w:p>
+    <w:p>
+      <w:pPr>
+        <w:pStyle w:val="Odstavecseseznamem"/>
+        <w:numPr>
+          <w:ilvl w:val="0"/>
+          <w:numId w:val="1"/>
+        </w:numPr>
+      </w:pPr>
+      <w:r>
+        <w:t>Soušastí sumerské literatury je pověst o babylonské věži. Vypráví o lidech, kteří se ve své pýše chtěli dotknout nebe. Bůh je potrestal a popletl jim jazyky tak, aby se mezi sebou nemohli dorozumívat</w:t>
+      </w:r>
+    </w:p>
+    <w:p>
+      <w:pPr>
+        <w:pStyle w:val="Odstavecseseznamem"/>
+        <w:numPr>
+          <w:ilvl w:val="0"/>
+          <w:numId w:val="1"/>
+        </w:numPr>
+      </w:pPr>
     </w:p>
     <w:sectPr>
       <w:pgSz w:w="11906" w:h="16838"/>
@@ -400,8 +328,123 @@
       </w:rPr>
     </w:lvl>
   </w:abstractNum>
+  <w:abstractNum w:abstractNumId="1" w15:restartNumberingAfterBreak="0">
+    <w:nsid w:val="75A91F63"/>
+    <w:multiLevelType w:val="hybridMultilevel"/>
+    <w:tmpl w:val="8EE09734"/>
+    <w:lvl w:ilvl="0" w:tplc="835CE428">
+      <w:numFmt w:val="bullet"/>
+      <w:lvlText w:val="-"/>
+      <w:lvlJc w:val="left"/>
+      <w:pPr>
+        <w:ind w:left="1068" w:hanging="360"/>
+      </w:pPr>
+      <w:rPr>
+        <w:rFonts w:ascii="Calibri" w:eastAsiaTheme="minorHAnsi" w:hAnsi="Calibri" w:cs="Calibri" w:hint="default"/>
+      </w:rPr>
+    </w:lvl>
+    <w:lvl w:ilvl="1" w:tplc="04050003">
+      <w:start w:val="1"/>
+      <w:numFmt w:val="bullet"/>
+      <w:lvlText w:val="o"/>
+      <w:lvlJc w:val="left"/>
+      <w:pPr>
+        <w:ind w:left="1788" w:hanging="360"/>
+      </w:pPr>
+      <w:rPr>
+        <w:rFonts w:ascii="Courier New" w:hAnsi="Courier New" w:cs="Courier New" w:hint="default"/>
+      </w:rPr>
+    </w:lvl>
+    <w:lvl w:ilvl="2" w:tplc="04050005" w:tentative="1">
+      <w:start w:val="1"/>
+      <w:numFmt w:val="bullet"/>
+      <w:lvlText w:val=""/>
+      <w:lvlJc w:val="left"/>
+      <w:pPr>
+        <w:ind w:left="2508" w:hanging="360"/>
+      </w:pPr>
+      <w:rPr>
+        <w:rFonts w:ascii="Wingdings" w:hAnsi="Wingdings" w:hint="default"/>
+      </w:rPr>
+    </w:lvl>
+    <w:lvl w:ilvl="3" w:tplc="04050001" w:tentative="1">
+      <w:start w:val="1"/>
+      <w:numFmt w:val="bullet"/>
+      <w:lvlText w:val=""/>
+      <w:lvlJc w:val="left"/>
+      <w:pPr>
+        <w:ind w:left="3228" w:hanging="360"/>
+      </w:pPr>
+      <w:rPr>
+        <w:rFonts w:ascii="Symbol" w:hAnsi="Symbol" w:hint="default"/>
+      </w:rPr>
+    </w:lvl>
+    <w:lvl w:ilvl="4" w:tplc="04050003" w:tentative="1">
+      <w:start w:val="1"/>
+      <w:numFmt w:val="bullet"/>
+      <w:lvlText w:val="o"/>
+      <w:lvlJc w:val="left"/>
+      <w:pPr>
+        <w:ind w:left="3948" w:hanging="360"/>
+      </w:pPr>
+      <w:rPr>
+        <w:rFonts w:ascii="Courier New" w:hAnsi="Courier New" w:cs="Courier New" w:hint="default"/>
+      </w:rPr>
+    </w:lvl>
+    <w:lvl w:ilvl="5" w:tplc="04050005" w:tentative="1">
+      <w:start w:val="1"/>
+      <w:numFmt w:val="bullet"/>
+      <w:lvlText w:val=""/>
+      <w:lvlJc w:val="left"/>
+      <w:pPr>
+        <w:ind w:left="4668" w:hanging="360"/>
+      </w:pPr>
+      <w:rPr>
+        <w:rFonts w:ascii="Wingdings" w:hAnsi="Wingdings" w:hint="default"/>
+      </w:rPr>
+    </w:lvl>
+    <w:lvl w:ilvl="6" w:tplc="04050001" w:tentative="1">
+      <w:start w:val="1"/>
+      <w:numFmt w:val="bullet"/>
+      <w:lvlText w:val=""/>
+      <w:lvlJc w:val="left"/>
+      <w:pPr>
+        <w:ind w:left="5388" w:hanging="360"/>
+      </w:pPr>
+      <w:rPr>
+        <w:rFonts w:ascii="Symbol" w:hAnsi="Symbol" w:hint="default"/>
+      </w:rPr>
+    </w:lvl>
+    <w:lvl w:ilvl="7" w:tplc="04050003" w:tentative="1">
+      <w:start w:val="1"/>
+      <w:numFmt w:val="bullet"/>
+      <w:lvlText w:val="o"/>
+      <w:lvlJc w:val="left"/>
+      <w:pPr>
+        <w:ind w:left="6108" w:hanging="360"/>
+      </w:pPr>
+      <w:rPr>
+        <w:rFonts w:ascii="Courier New" w:hAnsi="Courier New" w:cs="Courier New" w:hint="default"/>
+      </w:rPr>
+    </w:lvl>
+    <w:lvl w:ilvl="8" w:tplc="04050005" w:tentative="1">
+      <w:start w:val="1"/>
+      <w:numFmt w:val="bullet"/>
+      <w:lvlText w:val=""/>
+      <w:lvlJc w:val="left"/>
+      <w:pPr>
+        <w:ind w:left="6828" w:hanging="360"/>
+      </w:pPr>
+      <w:rPr>
+        <w:rFonts w:ascii="Wingdings" w:hAnsi="Wingdings" w:hint="default"/>
+      </w:rPr>
+    </w:lvl>
+  </w:abstractNum>
   <w:num w:numId="1">
     <w:abstractNumId w:val="0"/>
+  </w:num>
+  <w:num w:numId="2">
+    <w:abstractNumId w:val="1"/>
   </w:num>
 </w:numbering>
 </file>
